--- a/informe.docx
+++ b/informe.docx
@@ -360,166 +360,110 @@
           <w:sz w:val="24"/>
           <w:szCs w:val="24"/>
         </w:rPr>
-        <w:t>1.</w:t>
-      </w:r>
-      <w:r>
-        <w:rPr>
-          <w:rFonts w:ascii="Arial" w:hAnsi="Arial" w:cs="Arial"/>
-          <w:sz w:val="24"/>
-          <w:szCs w:val="24"/>
-        </w:rPr>
-        <w:t xml:space="preserve">  Se inicializa el Arduino.</w:t>
-      </w:r>
-    </w:p>
-    <w:p>
-      <w:pPr>
-        <w:jc w:val="both"/>
-        <w:rPr>
-          <w:rFonts w:ascii="Arial" w:hAnsi="Arial" w:cs="Arial"/>
-          <w:sz w:val="24"/>
-          <w:szCs w:val="24"/>
-        </w:rPr>
-      </w:pPr>
-      <w:r>
-        <w:rPr>
-          <w:rFonts w:ascii="Arial" w:hAnsi="Arial" w:cs="Arial"/>
-          <w:sz w:val="24"/>
-          <w:szCs w:val="24"/>
-        </w:rPr>
-        <w:t>2.</w:t>
-      </w:r>
-      <w:r>
-        <w:rPr>
-          <w:rFonts w:ascii="Arial" w:hAnsi="Arial" w:cs="Arial"/>
-          <w:sz w:val="24"/>
-          <w:szCs w:val="24"/>
-        </w:rPr>
-        <w:t xml:space="preserve">  Se comienza la captura de datos.</w:t>
-      </w:r>
-    </w:p>
-    <w:p>
-      <w:pPr>
-        <w:jc w:val="both"/>
-        <w:rPr>
-          <w:rFonts w:ascii="Arial" w:hAnsi="Arial" w:cs="Arial"/>
-          <w:sz w:val="24"/>
-          <w:szCs w:val="24"/>
-        </w:rPr>
-      </w:pPr>
-      <w:r>
-        <w:rPr>
-          <w:rFonts w:ascii="Arial" w:hAnsi="Arial" w:cs="Arial"/>
-          <w:sz w:val="24"/>
-          <w:szCs w:val="24"/>
-        </w:rPr>
-        <w:t>3.</w:t>
-      </w:r>
-      <w:r>
-        <w:rPr>
-          <w:rFonts w:ascii="Arial" w:hAnsi="Arial" w:cs="Arial"/>
-          <w:sz w:val="24"/>
-          <w:szCs w:val="24"/>
-        </w:rPr>
-        <w:t xml:space="preserve">  Se almacenan los datos en un arreglo dinámico.</w:t>
-      </w:r>
-    </w:p>
-    <w:p>
-      <w:pPr>
-        <w:jc w:val="both"/>
-        <w:rPr>
-          <w:rFonts w:ascii="Arial" w:hAnsi="Arial" w:cs="Arial"/>
-          <w:sz w:val="24"/>
-          <w:szCs w:val="24"/>
-        </w:rPr>
-      </w:pPr>
-      <w:r>
-        <w:rPr>
-          <w:rFonts w:ascii="Arial" w:hAnsi="Arial" w:cs="Arial"/>
-          <w:sz w:val="24"/>
-          <w:szCs w:val="24"/>
-        </w:rPr>
-        <w:t>4.</w:t>
-      </w:r>
-      <w:r>
-        <w:rPr>
-          <w:rFonts w:ascii="Arial" w:hAnsi="Arial" w:cs="Arial"/>
-          <w:sz w:val="24"/>
-          <w:szCs w:val="24"/>
-        </w:rPr>
-        <w:t xml:space="preserve">  Se detiene la captura de datos.</w:t>
-      </w:r>
-    </w:p>
-    <w:p>
-      <w:pPr>
-        <w:jc w:val="both"/>
-        <w:rPr>
-          <w:rFonts w:ascii="Arial" w:hAnsi="Arial" w:cs="Arial"/>
-          <w:sz w:val="24"/>
-          <w:szCs w:val="24"/>
-        </w:rPr>
-      </w:pPr>
-      <w:r>
-        <w:rPr>
-          <w:rFonts w:ascii="Arial" w:hAnsi="Arial" w:cs="Arial"/>
-          <w:sz w:val="24"/>
-          <w:szCs w:val="24"/>
-        </w:rPr>
-        <w:t>5.</w:t>
-      </w:r>
-      <w:r>
-        <w:rPr>
-          <w:rFonts w:ascii="Arial" w:hAnsi="Arial" w:cs="Arial"/>
-          <w:sz w:val="24"/>
-          <w:szCs w:val="24"/>
-        </w:rPr>
-        <w:t xml:space="preserve">  Se calculan la amplitud y la frecuencia.</w:t>
-      </w:r>
-    </w:p>
-    <w:p>
-      <w:pPr>
-        <w:jc w:val="both"/>
-        <w:rPr>
-          <w:rFonts w:ascii="Arial" w:hAnsi="Arial" w:cs="Arial"/>
-          <w:sz w:val="24"/>
-          <w:szCs w:val="24"/>
-        </w:rPr>
-      </w:pPr>
-      <w:r>
-        <w:rPr>
-          <w:rFonts w:ascii="Arial" w:hAnsi="Arial" w:cs="Arial"/>
-          <w:sz w:val="24"/>
-          <w:szCs w:val="24"/>
-        </w:rPr>
-        <w:t>6.</w:t>
-      </w:r>
-      <w:r>
-        <w:rPr>
-          <w:rFonts w:ascii="Arial" w:hAnsi="Arial" w:cs="Arial"/>
-          <w:sz w:val="24"/>
-          <w:szCs w:val="24"/>
-        </w:rPr>
-        <w:t xml:space="preserve">  Se identifica el tipo de señal.</w:t>
-      </w:r>
-    </w:p>
-    <w:p>
-      <w:pPr>
-        <w:jc w:val="both"/>
-      </w:pPr>
-      <w:r>
-        <w:rPr>
-          <w:rFonts w:ascii="Arial" w:hAnsi="Arial" w:cs="Arial"/>
-          <w:sz w:val="24"/>
-          <w:szCs w:val="24"/>
-        </w:rPr>
-        <w:t>7.</w:t>
-      </w:r>
-      <w:r>
-        <w:rPr>
-          <w:rFonts w:ascii="Arial" w:hAnsi="Arial" w:cs="Arial"/>
-          <w:sz w:val="24"/>
-          <w:szCs w:val="24"/>
-        </w:rPr>
-        <w:t xml:space="preserve">  Se muestran los resultados en la pantalla LCD.</w:t>
+        <w:t>1.  Se inicializa el Arduino.</w:t>
+      </w:r>
+    </w:p>
+    <w:p>
+      <w:pPr>
+        <w:jc w:val="both"/>
+        <w:rPr>
+          <w:rFonts w:ascii="Arial" w:hAnsi="Arial" w:cs="Arial"/>
+          <w:sz w:val="24"/>
+          <w:szCs w:val="24"/>
+        </w:rPr>
+      </w:pPr>
+      <w:r>
+        <w:rPr>
+          <w:rFonts w:ascii="Arial" w:hAnsi="Arial" w:cs="Arial"/>
+          <w:sz w:val="24"/>
+          <w:szCs w:val="24"/>
+        </w:rPr>
+        <w:t>2.  Se comienza la captura de datos.</w:t>
+      </w:r>
+    </w:p>
+    <w:p>
+      <w:pPr>
+        <w:jc w:val="both"/>
+        <w:rPr>
+          <w:rFonts w:ascii="Arial" w:hAnsi="Arial" w:cs="Arial"/>
+          <w:sz w:val="24"/>
+          <w:szCs w:val="24"/>
+        </w:rPr>
+      </w:pPr>
+      <w:r>
+        <w:rPr>
+          <w:rFonts w:ascii="Arial" w:hAnsi="Arial" w:cs="Arial"/>
+          <w:sz w:val="24"/>
+          <w:szCs w:val="24"/>
+        </w:rPr>
+        <w:t>3.  Se almacenan los datos en un arreglo dinámico.</w:t>
+      </w:r>
+    </w:p>
+    <w:p>
+      <w:pPr>
+        <w:jc w:val="both"/>
+        <w:rPr>
+          <w:rFonts w:ascii="Arial" w:hAnsi="Arial" w:cs="Arial"/>
+          <w:sz w:val="24"/>
+          <w:szCs w:val="24"/>
+        </w:rPr>
+      </w:pPr>
+      <w:r>
+        <w:rPr>
+          <w:rFonts w:ascii="Arial" w:hAnsi="Arial" w:cs="Arial"/>
+          <w:sz w:val="24"/>
+          <w:szCs w:val="24"/>
+        </w:rPr>
+        <w:t>4.  Se detiene la captura de datos.</w:t>
+      </w:r>
+    </w:p>
+    <w:p>
+      <w:pPr>
+        <w:jc w:val="both"/>
+        <w:rPr>
+          <w:rFonts w:ascii="Arial" w:hAnsi="Arial" w:cs="Arial"/>
+          <w:sz w:val="24"/>
+          <w:szCs w:val="24"/>
+        </w:rPr>
+      </w:pPr>
+      <w:r>
+        <w:rPr>
+          <w:rFonts w:ascii="Arial" w:hAnsi="Arial" w:cs="Arial"/>
+          <w:sz w:val="24"/>
+          <w:szCs w:val="24"/>
+        </w:rPr>
+        <w:t>5.  Se calculan la amplitud y la frecuencia.</w:t>
+      </w:r>
+    </w:p>
+    <w:p>
+      <w:pPr>
+        <w:jc w:val="both"/>
+        <w:rPr>
+          <w:rFonts w:ascii="Arial" w:hAnsi="Arial" w:cs="Arial"/>
+          <w:sz w:val="24"/>
+          <w:szCs w:val="24"/>
+        </w:rPr>
+      </w:pPr>
+      <w:r>
+        <w:rPr>
+          <w:rFonts w:ascii="Arial" w:hAnsi="Arial" w:cs="Arial"/>
+          <w:sz w:val="24"/>
+          <w:szCs w:val="24"/>
+        </w:rPr>
+        <w:t>6.  Se identifica el tipo de señal.</w:t>
+      </w:r>
+    </w:p>
+    <w:p>
+      <w:pPr>
+        <w:jc w:val="both"/>
+      </w:pPr>
+      <w:r>
+        <w:rPr>
+          <w:rFonts w:ascii="Arial" w:hAnsi="Arial" w:cs="Arial"/>
+          <w:sz w:val="24"/>
+          <w:szCs w:val="24"/>
+        </w:rPr>
+        <w:t>7.  Se muestran los resultados en la pantalla LCD.</w:t>
       </w:r>
       <w:r>
         <w:rPr>
@@ -901,15 +845,23 @@
           <w:sz w:val="24"/>
           <w:szCs w:val="24"/>
         </w:rPr>
-        <w:t>C</w:t>
-      </w:r>
-      <w:r>
-        <w:rPr>
-          <w:rFonts w:ascii="Arial" w:hAnsi="Arial" w:cs="Arial"/>
-          <w:sz w:val="24"/>
-          <w:szCs w:val="24"/>
-        </w:rPr>
-        <w:t>ountPikesAndValleys</w:t>
+        <w:t>I</w:t>
+      </w:r>
+      <w:r>
+        <w:rPr>
+          <w:rFonts w:ascii="Arial" w:hAnsi="Arial" w:cs="Arial"/>
+          <w:sz w:val="24"/>
+          <w:szCs w:val="24"/>
+        </w:rPr>
+        <w:t>dentifySignalTyp</w:t>
+      </w:r>
+      <w:r>
+        <w:rPr>
+          <w:rFonts w:ascii="Arial" w:hAnsi="Arial" w:cs="Arial"/>
+          <w:sz w:val="24"/>
+          <w:szCs w:val="24"/>
+        </w:rPr>
+        <w:t>e</w:t>
       </w:r>
       <w:proofErr w:type="spellEnd"/>
       <w:r>
@@ -918,7 +870,7 @@
           <w:sz w:val="24"/>
           <w:szCs w:val="24"/>
         </w:rPr>
-        <w:t>: cuenta la cantidad de picos y valles del arreglo de la señal</w:t>
+        <w:t>: Identifica y cuenta los cambios en los valores de la señal.</w:t>
       </w:r>
     </w:p>
     <w:p>
@@ -948,15 +900,7 @@
           <w:sz w:val="24"/>
           <w:szCs w:val="24"/>
         </w:rPr>
-        <w:t>dentifySignalTyp</w:t>
-      </w:r>
-      <w:r>
-        <w:rPr>
-          <w:rFonts w:ascii="Arial" w:hAnsi="Arial" w:cs="Arial"/>
-          <w:sz w:val="24"/>
-          <w:szCs w:val="24"/>
-        </w:rPr>
-        <w:t>e</w:t>
+        <w:t>sSineWave</w:t>
       </w:r>
       <w:proofErr w:type="spellEnd"/>
       <w:r>
@@ -965,7 +909,15 @@
           <w:sz w:val="24"/>
           <w:szCs w:val="24"/>
         </w:rPr>
-        <w:t>: Identifica y cuenta los cambios en los valores de la señal.</w:t>
+        <w:t>: función booleana que retor</w:t>
+      </w:r>
+      <w:r>
+        <w:rPr>
+          <w:rFonts w:ascii="Arial" w:hAnsi="Arial" w:cs="Arial"/>
+          <w:sz w:val="24"/>
+          <w:szCs w:val="24"/>
+        </w:rPr>
+        <w:t xml:space="preserve">na e identifica si una señal es sinusoidal </w:t>
       </w:r>
     </w:p>
     <w:p>
@@ -995,7 +947,7 @@
           <w:sz w:val="24"/>
           <w:szCs w:val="24"/>
         </w:rPr>
-        <w:t>sSineWave</w:t>
+        <w:t>sSquareWave</w:t>
       </w:r>
       <w:proofErr w:type="spellEnd"/>
       <w:r>
@@ -1004,15 +956,23 @@
           <w:sz w:val="24"/>
           <w:szCs w:val="24"/>
         </w:rPr>
-        <w:t>: función booleana que retor</w:t>
-      </w:r>
-      <w:r>
-        <w:rPr>
-          <w:rFonts w:ascii="Arial" w:hAnsi="Arial" w:cs="Arial"/>
-          <w:sz w:val="24"/>
-          <w:szCs w:val="24"/>
-        </w:rPr>
-        <w:t xml:space="preserve">na e identifica si una señal es sinusoidal </w:t>
+        <w:t xml:space="preserve">: </w:t>
+      </w:r>
+      <w:r>
+        <w:rPr>
+          <w:rFonts w:ascii="Arial" w:hAnsi="Arial" w:cs="Arial"/>
+          <w:sz w:val="24"/>
+          <w:szCs w:val="24"/>
+        </w:rPr>
+        <w:t>función booleana que retor</w:t>
+      </w:r>
+      <w:r>
+        <w:rPr>
+          <w:rFonts w:ascii="Arial" w:hAnsi="Arial" w:cs="Arial"/>
+          <w:sz w:val="24"/>
+          <w:szCs w:val="24"/>
+        </w:rPr>
+        <w:t>na e identifica si una señal es cuadrada</w:t>
       </w:r>
     </w:p>
     <w:p>
@@ -1042,7 +1002,7 @@
           <w:sz w:val="24"/>
           <w:szCs w:val="24"/>
         </w:rPr>
-        <w:t>sSquareWave</w:t>
+        <w:t>sTriangularWave</w:t>
       </w:r>
       <w:proofErr w:type="spellEnd"/>
       <w:r>
@@ -1051,7 +1011,15 @@
           <w:sz w:val="24"/>
           <w:szCs w:val="24"/>
         </w:rPr>
-        <w:t xml:space="preserve">: </w:t>
+        <w:t>:</w:t>
+      </w:r>
+      <w:r>
+        <w:rPr>
+          <w:rFonts w:ascii="Arial" w:hAnsi="Arial" w:cs="Arial"/>
+          <w:sz w:val="24"/>
+          <w:szCs w:val="24"/>
+        </w:rPr>
+        <w:t xml:space="preserve"> </w:t>
       </w:r>
       <w:r>
         <w:rPr>
@@ -1067,86 +1035,7 @@
           <w:sz w:val="24"/>
           <w:szCs w:val="24"/>
         </w:rPr>
-        <w:t xml:space="preserve">na e identifica si una señal es </w:t>
-      </w:r>
-      <w:r>
-        <w:rPr>
-          <w:rFonts w:ascii="Arial" w:hAnsi="Arial" w:cs="Arial"/>
-          <w:sz w:val="24"/>
-          <w:szCs w:val="24"/>
-        </w:rPr>
-        <w:t>cuadrada</w:t>
-      </w:r>
-    </w:p>
-    <w:p>
-      <w:pPr>
-        <w:tabs>
-          <w:tab w:val="left" w:pos="2568"/>
-        </w:tabs>
-        <w:jc w:val="both"/>
-        <w:rPr>
-          <w:rFonts w:ascii="Arial" w:hAnsi="Arial" w:cs="Arial"/>
-          <w:sz w:val="24"/>
-          <w:szCs w:val="24"/>
-        </w:rPr>
-      </w:pPr>
-      <w:proofErr w:type="spellStart"/>
-      <w:r>
-        <w:rPr>
-          <w:rFonts w:ascii="Arial" w:hAnsi="Arial" w:cs="Arial"/>
-          <w:sz w:val="24"/>
-          <w:szCs w:val="24"/>
-        </w:rPr>
-        <w:t>I</w:t>
-      </w:r>
-      <w:r>
-        <w:rPr>
-          <w:rFonts w:ascii="Arial" w:hAnsi="Arial" w:cs="Arial"/>
-          <w:sz w:val="24"/>
-          <w:szCs w:val="24"/>
-        </w:rPr>
-        <w:t>sTriangularWave</w:t>
-      </w:r>
-      <w:proofErr w:type="spellEnd"/>
-      <w:r>
-        <w:rPr>
-          <w:rFonts w:ascii="Arial" w:hAnsi="Arial" w:cs="Arial"/>
-          <w:sz w:val="24"/>
-          <w:szCs w:val="24"/>
-        </w:rPr>
-        <w:t>:</w:t>
-      </w:r>
-      <w:r>
-        <w:rPr>
-          <w:rFonts w:ascii="Arial" w:hAnsi="Arial" w:cs="Arial"/>
-          <w:sz w:val="24"/>
-          <w:szCs w:val="24"/>
-        </w:rPr>
-        <w:t xml:space="preserve"> </w:t>
-      </w:r>
-      <w:r>
-        <w:rPr>
-          <w:rFonts w:ascii="Arial" w:hAnsi="Arial" w:cs="Arial"/>
-          <w:sz w:val="24"/>
-          <w:szCs w:val="24"/>
-        </w:rPr>
-        <w:t>función booleana que retor</w:t>
-      </w:r>
-      <w:r>
-        <w:rPr>
-          <w:rFonts w:ascii="Arial" w:hAnsi="Arial" w:cs="Arial"/>
-          <w:sz w:val="24"/>
-          <w:szCs w:val="24"/>
-        </w:rPr>
-        <w:t xml:space="preserve">na e identifica si una señal es </w:t>
-      </w:r>
-      <w:r>
-        <w:rPr>
-          <w:rFonts w:ascii="Arial" w:hAnsi="Arial" w:cs="Arial"/>
-          <w:sz w:val="24"/>
-          <w:szCs w:val="24"/>
-        </w:rPr>
-        <w:t>triangula.</w:t>
+        <w:t>na e identifica si una señal es triangula.</w:t>
       </w:r>
     </w:p>
     <w:p>
@@ -2027,6 +1916,7 @@
   <w:style w:type="character" w:default="1" w:styleId="Fuentedeprrafopredeter">
     <w:name w:val="Default Paragraph Font"/>
     <w:uiPriority w:val="1"/>
+    <w:semiHidden/>
     <w:unhideWhenUsed/>
   </w:style>
   <w:style w:type="table" w:default="1" w:styleId="Tablanormal">
